--- a/Theorie/quiz/H7.docx
+++ b/Theorie/quiz/H7.docx
@@ -3,69 +3,446 @@
 <w:document xmlns:wpc="http://schemas.microsoft.com/office/word/2010/wordprocessingCanvas" xmlns:cx="http://schemas.microsoft.com/office/drawing/2014/chartex" xmlns:cx1="http://schemas.microsoft.com/office/drawing/2015/9/8/chartex" xmlns:cx2="http://schemas.microsoft.com/office/drawing/2015/10/21/chartex" xmlns:cx3="http://schemas.microsoft.com/office/drawing/2016/5/9/chartex" xmlns:cx4="http://schemas.microsoft.com/office/drawing/2016/5/10/chartex" xmlns:cx5="http://schemas.microsoft.com/office/drawing/2016/5/11/chartex" xmlns:cx6="http://schemas.microsoft.com/office/drawing/2016/5/12/chartex" xmlns:cx7="http://schemas.microsoft.com/office/drawing/2016/5/13/chartex" xmlns:cx8="http://schemas.microsoft.com/office/drawing/2016/5/14/chartex" xmlns:mc="http://schemas.openxmlformats.org/markup-compatibility/2006" xmlns:aink="http://schemas.microsoft.com/office/drawing/2016/ink" xmlns:am3d="http://schemas.microsoft.com/office/drawing/2017/model3d" xmlns:o="urn:schemas-microsoft-com:office:office" xmlns:r="http://schemas.openxmlformats.org/officeDocument/2006/relationships" xmlns:m="http://schemas.openxmlformats.org/officeDocument/2006/math" xmlns:v="urn:schemas-microsoft-com:vml" xmlns:wp14="http://schemas.microsoft.com/office/word/2010/wordprocessingDrawing" xmlns:wp="http://schemas.openxmlformats.org/drawingml/2006/wordprocessingDrawing" xmlns:w10="urn:schemas-microsoft-com:office:word" xmlns:w="http://schemas.openxmlformats.org/wordprocessingml/2006/main" xmlns:w14="http://schemas.microsoft.com/office/word/2010/wordml" xmlns:w15="http://schemas.microsoft.com/office/word/2012/wordml" xmlns:w16cid="http://schemas.microsoft.com/office/word/2016/wordml/cid" xmlns:w16se="http://schemas.microsoft.com/office/word/2015/wordml/symex" xmlns:wpg="http://schemas.microsoft.com/office/word/2010/wordprocessingGroup" xmlns:wpi="http://schemas.microsoft.com/office/word/2010/wordprocessingInk" xmlns:wne="http://schemas.microsoft.com/office/word/2006/wordml" xmlns:wps="http://schemas.microsoft.com/office/word/2010/wordprocessingShape" mc:Ignorable="w14 w15 w16se w16cid wp14">
   <w:body>
     <w:p>
-      <w:r>
-        <w:t xml:space="preserve">1) Trello is </w:t>
+      <w:pPr>
+        <w:rPr>
+          <w:lang w:val="nl-NL"/>
+        </w:rPr>
+      </w:pPr>
+      <w:r>
+        <w:rPr>
+          <w:lang w:val="nl-NL"/>
+        </w:rPr>
+        <w:t xml:space="preserve">1) Trello is bedoeld </w:t>
+      </w:r>
+      <w:r>
+        <w:rPr>
+          <w:lang w:val="nl-NL"/>
+        </w:rPr>
+        <w:t>voor</w:t>
+      </w:r>
+      <w:r>
+        <w:rPr>
+          <w:lang w:val="nl-NL"/>
+        </w:rPr>
+        <w:t xml:space="preserve"> …</w:t>
+      </w:r>
+    </w:p>
+    <w:p>
+      <w:pPr>
+        <w:rPr>
+          <w:lang w:val="nl-NL"/>
+        </w:rPr>
+      </w:pPr>
+      <w:r>
+        <w:rPr>
+          <w:lang w:val="nl-NL"/>
+        </w:rPr>
+        <w:t xml:space="preserve">a) </w:t>
+      </w:r>
+      <w:r>
+        <w:rPr>
+          <w:lang w:val="nl-NL"/>
+        </w:rPr>
+        <w:t>h</w:t>
+      </w:r>
+      <w:r>
+        <w:rPr>
+          <w:lang w:val="nl-NL"/>
+        </w:rPr>
+        <w:t>et maken van een p</w:t>
+      </w:r>
+      <w:r>
+        <w:rPr>
+          <w:lang w:val="nl-NL"/>
+        </w:rPr>
+        <w:t>lanning</w:t>
+      </w:r>
+    </w:p>
+    <w:p>
+      <w:pPr>
+        <w:rPr>
+          <w:lang w:val="nl-NL"/>
+        </w:rPr>
+      </w:pPr>
+      <w:r>
+        <w:rPr>
+          <w:lang w:val="nl-NL"/>
+        </w:rPr>
+        <w:t xml:space="preserve">b) </w:t>
+      </w:r>
+      <w:r>
+        <w:rPr>
+          <w:lang w:val="nl-NL"/>
+        </w:rPr>
+        <w:t>h</w:t>
+      </w:r>
+      <w:r>
+        <w:rPr>
+          <w:lang w:val="nl-NL"/>
+        </w:rPr>
+        <w:t>et sturen van berichten</w:t>
+      </w:r>
+    </w:p>
+    <w:p>
+      <w:pPr>
+        <w:rPr>
+          <w:lang w:val="nl-NL"/>
+        </w:rPr>
+      </w:pPr>
+      <w:r>
+        <w:rPr>
+          <w:lang w:val="nl-NL"/>
+        </w:rPr>
+        <w:t xml:space="preserve">c) </w:t>
+      </w:r>
+      <w:r>
+        <w:rPr>
+          <w:lang w:val="nl-NL"/>
+        </w:rPr>
+        <w:t>b</w:t>
+      </w:r>
+      <w:r>
+        <w:rPr>
+          <w:lang w:val="nl-NL"/>
+        </w:rPr>
+        <w:t>estanden op te slaan</w:t>
+      </w:r>
+    </w:p>
+    <w:p>
+      <w:pPr>
+        <w:rPr>
+          <w:lang w:val="nl-NL"/>
+        </w:rPr>
+      </w:pPr>
+      <w:r>
+        <w:rPr>
+          <w:highlight w:val="yellow"/>
+          <w:lang w:val="nl-NL"/>
+        </w:rPr>
+        <w:t xml:space="preserve">d) </w:t>
+      </w:r>
+      <w:r>
+        <w:rPr>
+          <w:highlight w:val="yellow"/>
+          <w:lang w:val="nl-NL"/>
+        </w:rPr>
+        <w:t>b</w:t>
+      </w:r>
+      <w:r>
+        <w:rPr>
+          <w:highlight w:val="yellow"/>
+          <w:lang w:val="nl-NL"/>
+        </w:rPr>
+        <w:t>ijhouden</w:t>
+      </w:r>
+      <w:r>
+        <w:rPr>
+          <w:lang w:val="nl-NL"/>
+        </w:rPr>
+        <w:t xml:space="preserve"> wat nog gedaan moet worden</w:t>
+      </w:r>
+    </w:p>
+    <w:p>
+      <w:pPr>
+        <w:rPr>
+          <w:lang w:val="nl-NL"/>
+        </w:rPr>
+      </w:pPr>
+    </w:p>
+    <w:p>
+      <w:pPr>
+        <w:rPr>
+          <w:lang w:val="nl-NL"/>
+        </w:rPr>
+      </w:pPr>
+      <w:proofErr w:type="gramStart"/>
+      <w:r>
+        <w:rPr>
+          <w:lang w:val="nl-NL"/>
+        </w:rPr>
+        <w:t>uitleg</w:t>
+      </w:r>
+      <w:proofErr w:type="gramEnd"/>
+      <w:r>
+        <w:rPr>
+          <w:lang w:val="nl-NL"/>
+        </w:rPr>
+        <w:t>: Met Trello kun je lijsten maken van wat gedaan moet worden en je kunt er ook eventueel mee plannen, maar het is er niet voor bedoeld. Het kan ook gebruikt worden om anderen te informeren over de status van het project.</w:t>
+      </w:r>
+    </w:p>
+    <w:p>
+      <w:pPr>
+        <w:rPr>
+          <w:lang w:val="nl-NL"/>
+        </w:rPr>
+      </w:pPr>
+    </w:p>
+    <w:p>
+      <w:pPr>
+        <w:rPr>
+          <w:lang w:val="nl-NL"/>
+        </w:rPr>
+      </w:pPr>
+      <w:r>
+        <w:rPr>
+          <w:lang w:val="nl-NL"/>
+        </w:rPr>
+        <w:t xml:space="preserve">2) Wat is het verschil tussen een push en </w:t>
       </w:r>
       <w:proofErr w:type="spellStart"/>
       <w:r>
-        <w:t>bedoeld</w:t>
+        <w:rPr>
+          <w:lang w:val="nl-NL"/>
+        </w:rPr>
+        <w:t>commit</w:t>
       </w:r>
       <w:proofErr w:type="spellEnd"/>
       <w:r>
+        <w:rPr>
+          <w:lang w:val="nl-NL"/>
+        </w:rPr>
+        <w:t>?</w:t>
+      </w:r>
+    </w:p>
+    <w:p>
+      <w:pPr>
+        <w:rPr>
+          <w:lang w:val="nl-NL"/>
+        </w:rPr>
+      </w:pPr>
+      <w:r>
+        <w:rPr>
+          <w:highlight w:val="yellow"/>
+          <w:lang w:val="nl-NL"/>
+        </w:rPr>
+        <w:t>a) Een</w:t>
+      </w:r>
+      <w:r>
+        <w:rPr>
+          <w:lang w:val="nl-NL"/>
+        </w:rPr>
+        <w:t xml:space="preserve"> push zet de bestanden online</w:t>
+      </w:r>
+      <w:r>
+        <w:rPr>
+          <w:lang w:val="nl-NL"/>
+        </w:rPr>
+        <w:t>.</w:t>
+      </w:r>
+    </w:p>
+    <w:p>
+      <w:pPr>
+        <w:rPr>
+          <w:lang w:val="nl-NL"/>
+        </w:rPr>
+      </w:pPr>
+      <w:r>
+        <w:rPr>
+          <w:lang w:val="nl-NL"/>
+        </w:rPr>
+        <w:t>b) Een push overschrijft alle bestanden</w:t>
+      </w:r>
+      <w:r>
+        <w:rPr>
+          <w:lang w:val="nl-NL"/>
+        </w:rPr>
+        <w:t>.</w:t>
+      </w:r>
+    </w:p>
+    <w:p>
+      <w:pPr>
+        <w:rPr>
+          <w:lang w:val="nl-NL"/>
+        </w:rPr>
+      </w:pPr>
+      <w:r>
+        <w:rPr>
+          <w:lang w:val="nl-NL"/>
+        </w:rPr>
+        <w:t xml:space="preserve">c) Een push slaat de bestanden op, terwijl een </w:t>
+      </w:r>
+      <w:proofErr w:type="spellStart"/>
+      <w:r>
+        <w:rPr>
+          <w:lang w:val="nl-NL"/>
+        </w:rPr>
+        <w:t>commit</w:t>
+      </w:r>
+      <w:proofErr w:type="spellEnd"/>
+      <w:r>
+        <w:rPr>
+          <w:lang w:val="nl-NL"/>
+        </w:rPr>
+        <w:t xml:space="preserve"> de bestanden alleen klaar zet</w:t>
+      </w:r>
+      <w:r>
+        <w:rPr>
+          <w:lang w:val="nl-NL"/>
+        </w:rPr>
+        <w:t>.</w:t>
+      </w:r>
+    </w:p>
+    <w:p>
+      <w:pPr>
+        <w:rPr>
+          <w:lang w:val="nl-NL"/>
+        </w:rPr>
+      </w:pPr>
+      <w:r>
+        <w:rPr>
+          <w:lang w:val="nl-NL"/>
+        </w:rPr>
+        <w:t xml:space="preserve">d) Een </w:t>
+      </w:r>
+      <w:proofErr w:type="spellStart"/>
+      <w:r>
+        <w:rPr>
+          <w:lang w:val="nl-NL"/>
+        </w:rPr>
+        <w:t>commit</w:t>
+      </w:r>
+      <w:proofErr w:type="spellEnd"/>
+      <w:r>
+        <w:rPr>
+          <w:lang w:val="nl-NL"/>
+        </w:rPr>
         <w:t xml:space="preserve"> </w:t>
       </w:r>
+      <w:r>
+        <w:rPr>
+          <w:lang w:val="nl-NL"/>
+        </w:rPr>
+        <w:t>zet de bestanden online</w:t>
+      </w:r>
+      <w:r>
+        <w:rPr>
+          <w:lang w:val="nl-NL"/>
+        </w:rPr>
+        <w:t>.</w:t>
+      </w:r>
+    </w:p>
+    <w:p>
+      <w:pPr>
+        <w:rPr>
+          <w:lang w:val="nl-NL"/>
+        </w:rPr>
+      </w:pPr>
+    </w:p>
+    <w:p>
+      <w:pPr>
+        <w:rPr>
+          <w:lang w:val="nl-NL"/>
+        </w:rPr>
+      </w:pPr>
+      <w:proofErr w:type="gramStart"/>
+      <w:r>
+        <w:rPr>
+          <w:lang w:val="nl-NL"/>
+        </w:rPr>
+        <w:t>uitleg</w:t>
+      </w:r>
+      <w:proofErr w:type="gramEnd"/>
+      <w:r>
+        <w:rPr>
+          <w:lang w:val="nl-NL"/>
+        </w:rPr>
+        <w:t xml:space="preserve">: Een push zet de bestanden van de </w:t>
+      </w:r>
       <w:proofErr w:type="spellStart"/>
       <w:r>
-        <w:t>als</w:t>
+        <w:rPr>
+          <w:lang w:val="nl-NL"/>
+        </w:rPr>
+        <w:t>commits</w:t>
       </w:r>
       <w:proofErr w:type="spellEnd"/>
       <w:r>
-        <w:t xml:space="preserve"> …?</w:t>
-      </w:r>
-    </w:p>
-    <w:p>
-      <w:pPr>
-        <w:rPr>
-          <w:lang w:val="nl-NL"/>
-        </w:rPr>
-      </w:pPr>
-      <w:r>
-        <w:rPr>
-          <w:lang w:val="nl-NL"/>
-        </w:rPr>
-        <w:t>a) Het maken van een p</w:t>
-      </w:r>
-      <w:r>
-        <w:rPr>
-          <w:lang w:val="nl-NL"/>
-        </w:rPr>
-        <w:t>lanning</w:t>
-      </w:r>
-    </w:p>
-    <w:p>
-      <w:pPr>
-        <w:rPr>
-          <w:lang w:val="nl-NL"/>
-        </w:rPr>
-      </w:pPr>
-      <w:r>
-        <w:rPr>
-          <w:lang w:val="nl-NL"/>
-        </w:rPr>
-        <w:t xml:space="preserve">b) Het sturen van berichten </w:t>
-      </w:r>
-    </w:p>
-    <w:p>
-      <w:pPr>
-        <w:rPr>
-          <w:lang w:val="nl-NL"/>
-        </w:rPr>
-      </w:pPr>
-      <w:r>
-        <w:rPr>
-          <w:lang w:val="nl-NL"/>
-        </w:rPr>
-        <w:t>c) Bestanden op te slaan</w:t>
+        <w:rPr>
+          <w:lang w:val="nl-NL"/>
+        </w:rPr>
+        <w:t xml:space="preserve"> online</w:t>
+      </w:r>
+      <w:r>
+        <w:rPr>
+          <w:lang w:val="nl-NL"/>
+        </w:rPr>
+        <w:t>.</w:t>
+      </w:r>
+    </w:p>
+    <w:p>
+      <w:pPr>
+        <w:rPr>
+          <w:lang w:val="nl-NL"/>
+        </w:rPr>
+      </w:pPr>
+    </w:p>
+    <w:p>
+      <w:pPr>
+        <w:rPr>
+          <w:lang w:val="nl-NL"/>
+        </w:rPr>
+      </w:pPr>
+      <w:r>
+        <w:rPr>
+          <w:lang w:val="nl-NL"/>
+        </w:rPr>
+        <w:t>3)</w:t>
+      </w:r>
+      <w:r>
+        <w:rPr>
+          <w:lang w:val="nl-NL"/>
+        </w:rPr>
+        <w:t xml:space="preserve"> Welk onderdeel is niet cruciaal in een verslag?</w:t>
+      </w:r>
+    </w:p>
+    <w:p>
+      <w:pPr>
+        <w:rPr>
+          <w:lang w:val="nl-NL"/>
+        </w:rPr>
+      </w:pPr>
+      <w:r>
+        <w:rPr>
+          <w:lang w:val="nl-NL"/>
+        </w:rPr>
+        <w:t xml:space="preserve">a) </w:t>
+      </w:r>
+      <w:r>
+        <w:rPr>
+          <w:lang w:val="nl-NL"/>
+        </w:rPr>
+        <w:t>e</w:t>
+      </w:r>
+      <w:r>
+        <w:rPr>
+          <w:lang w:val="nl-NL"/>
+        </w:rPr>
+        <w:t>en logboek</w:t>
+      </w:r>
+    </w:p>
+    <w:p>
+      <w:pPr>
+        <w:rPr>
+          <w:lang w:val="nl-NL"/>
+        </w:rPr>
+      </w:pPr>
+      <w:r>
+        <w:rPr>
+          <w:lang w:val="nl-NL"/>
+        </w:rPr>
+        <w:t xml:space="preserve">b) </w:t>
+      </w:r>
+      <w:r>
+        <w:rPr>
+          <w:lang w:val="nl-NL"/>
+        </w:rPr>
+        <w:t>d</w:t>
+      </w:r>
+      <w:r>
+        <w:rPr>
+          <w:lang w:val="nl-NL"/>
+        </w:rPr>
+        <w:t>e resultaten</w:t>
       </w:r>
     </w:p>
     <w:p>
@@ -79,13 +456,39 @@
           <w:highlight w:val="yellow"/>
           <w:lang w:val="nl-NL"/>
         </w:rPr>
-        <w:t>d) Bijhouden</w:t>
-      </w:r>
-      <w:r>
-        <w:rPr>
-          <w:lang w:val="nl-NL"/>
-        </w:rPr>
-        <w:t xml:space="preserve"> wat nog gedaan moet worden</w:t>
+        <w:t xml:space="preserve">c) </w:t>
+      </w:r>
+      <w:r>
+        <w:rPr>
+          <w:highlight w:val="yellow"/>
+          <w:lang w:val="nl-NL"/>
+        </w:rPr>
+        <w:t>een filmpje</w:t>
+      </w:r>
+    </w:p>
+    <w:p>
+      <w:pPr>
+        <w:rPr>
+          <w:lang w:val="nl-NL"/>
+        </w:rPr>
+      </w:pPr>
+      <w:r>
+        <w:rPr>
+          <w:lang w:val="nl-NL"/>
+        </w:rPr>
+        <w:t xml:space="preserve">d) </w:t>
+      </w:r>
+      <w:r>
+        <w:rPr>
+          <w:lang w:val="nl-NL"/>
+        </w:rPr>
+        <w:t>d</w:t>
+      </w:r>
+      <w:r>
+        <w:rPr>
+          <w:lang w:val="nl-NL"/>
+        </w:rPr>
+        <w:t>e werking van het product</w:t>
       </w:r>
     </w:p>
     <w:p>
@@ -113,36 +516,34 @@
         <w:rPr>
           <w:lang w:val="nl-NL"/>
         </w:rPr>
-        <w:t>: Met Trello kun je lijsten maken van wat gedaan moet worden en je kunt er ook eventueel mee plannen, maar het is er niet voor bedoeld. Het kan ook gebruikt worden om anderen te informeren over de status van het project.</w:t>
-      </w:r>
-    </w:p>
-    <w:p>
-      <w:pPr>
-        <w:rPr>
-          <w:lang w:val="nl-NL"/>
-        </w:rPr>
-      </w:pPr>
-    </w:p>
-    <w:p>
-      <w:pPr>
-        <w:rPr>
-          <w:lang w:val="nl-NL"/>
-        </w:rPr>
-      </w:pPr>
-      <w:r>
-        <w:rPr>
-          <w:lang w:val="nl-NL"/>
-        </w:rPr>
-        <w:t xml:space="preserve">2) Wat is het verschil tussen een push en </w:t>
-      </w:r>
-      <w:proofErr w:type="spellStart"/>
-      <w:r>
-        <w:rPr>
-          <w:lang w:val="nl-NL"/>
-        </w:rPr>
-        <w:t>commit</w:t>
-      </w:r>
-      <w:proofErr w:type="spellEnd"/>
+        <w:t>: De visie is optioneel, al is het wel aan te bevelen, eventueel als onderdeel van de inleiding.</w:t>
+      </w:r>
+    </w:p>
+    <w:p>
+      <w:pPr>
+        <w:rPr>
+          <w:lang w:val="nl-NL"/>
+        </w:rPr>
+      </w:pPr>
+    </w:p>
+    <w:p>
+      <w:pPr>
+        <w:rPr>
+          <w:lang w:val="nl-NL"/>
+        </w:rPr>
+      </w:pPr>
+      <w:r>
+        <w:rPr>
+          <w:lang w:val="nl-NL"/>
+        </w:rPr>
+        <w:t>4) Wat is geen goed project voor informatica</w:t>
+      </w:r>
+      <w:r>
+        <w:rPr>
+          <w:lang w:val="nl-NL"/>
+        </w:rPr>
+        <w:t xml:space="preserve"> (op school)</w:t>
+      </w:r>
       <w:r>
         <w:rPr>
           <w:lang w:val="nl-NL"/>
@@ -158,305 +559,87 @@
       </w:pPr>
       <w:r>
         <w:rPr>
+          <w:lang w:val="nl-NL"/>
+        </w:rPr>
+        <w:t xml:space="preserve">a) </w:t>
+      </w:r>
+      <w:r>
+        <w:rPr>
+          <w:lang w:val="nl-NL"/>
+        </w:rPr>
+        <w:t>e</w:t>
+      </w:r>
+      <w:r>
+        <w:rPr>
+          <w:lang w:val="nl-NL"/>
+        </w:rPr>
+        <w:t>en website maken</w:t>
+      </w:r>
+    </w:p>
+    <w:p>
+      <w:pPr>
+        <w:rPr>
+          <w:lang w:val="nl-NL"/>
+        </w:rPr>
+      </w:pPr>
+      <w:r>
+        <w:rPr>
+          <w:lang w:val="nl-NL"/>
+        </w:rPr>
+        <w:t xml:space="preserve">b) </w:t>
+      </w:r>
+      <w:r>
+        <w:rPr>
+          <w:lang w:val="nl-NL"/>
+        </w:rPr>
+        <w:t>e</w:t>
+      </w:r>
+      <w:r>
+        <w:rPr>
+          <w:lang w:val="nl-NL"/>
+        </w:rPr>
+        <w:t xml:space="preserve">en arduino </w:t>
+      </w:r>
+      <w:r>
+        <w:rPr>
+          <w:lang w:val="nl-NL"/>
+        </w:rPr>
+        <w:t xml:space="preserve">voertuig </w:t>
+      </w:r>
+      <w:r>
+        <w:rPr>
+          <w:lang w:val="nl-NL"/>
+        </w:rPr>
+        <w:t>maken</w:t>
+      </w:r>
+    </w:p>
+    <w:p>
+      <w:pPr>
+        <w:rPr>
+          <w:lang w:val="nl-NL"/>
+        </w:rPr>
+      </w:pPr>
+      <w:r>
+        <w:rPr>
           <w:highlight w:val="yellow"/>
           <w:lang w:val="nl-NL"/>
         </w:rPr>
-        <w:t>a) Een</w:t>
-      </w:r>
-      <w:r>
-        <w:rPr>
-          <w:lang w:val="nl-NL"/>
-        </w:rPr>
-        <w:t xml:space="preserve"> push zet de bestanden online</w:t>
-      </w:r>
-    </w:p>
-    <w:p>
-      <w:pPr>
-        <w:rPr>
-          <w:lang w:val="nl-NL"/>
-        </w:rPr>
-      </w:pPr>
-      <w:r>
-        <w:rPr>
-          <w:lang w:val="nl-NL"/>
-        </w:rPr>
-        <w:t>b) Een push overschrijft alle bestanden</w:t>
-      </w:r>
-    </w:p>
-    <w:p>
-      <w:pPr>
-        <w:rPr>
-          <w:lang w:val="nl-NL"/>
-        </w:rPr>
-      </w:pPr>
-      <w:r>
-        <w:rPr>
-          <w:lang w:val="nl-NL"/>
-        </w:rPr>
-        <w:t xml:space="preserve">c) Een push slaat de bestanden op, terwijl een </w:t>
-      </w:r>
-      <w:proofErr w:type="spellStart"/>
-      <w:r>
-        <w:rPr>
-          <w:lang w:val="nl-NL"/>
-        </w:rPr>
-        <w:t>commit</w:t>
-      </w:r>
-      <w:proofErr w:type="spellEnd"/>
-      <w:r>
-        <w:rPr>
-          <w:lang w:val="nl-NL"/>
-        </w:rPr>
-        <w:t xml:space="preserve"> de bestanden alleen klaar zet</w:t>
-      </w:r>
-    </w:p>
-    <w:p>
-      <w:pPr>
-        <w:rPr>
-          <w:lang w:val="nl-NL"/>
-        </w:rPr>
-      </w:pPr>
-      <w:r>
-        <w:rPr>
-          <w:lang w:val="nl-NL"/>
-        </w:rPr>
-        <w:t xml:space="preserve">d) Een </w:t>
-      </w:r>
-      <w:proofErr w:type="spellStart"/>
-      <w:r>
-        <w:rPr>
-          <w:lang w:val="nl-NL"/>
-        </w:rPr>
-        <w:t>commit</w:t>
-      </w:r>
-      <w:proofErr w:type="spellEnd"/>
-      <w:r>
-        <w:rPr>
-          <w:lang w:val="nl-NL"/>
-        </w:rPr>
-        <w:t xml:space="preserve"> </w:t>
-      </w:r>
-      <w:r>
-        <w:rPr>
-          <w:lang w:val="nl-NL"/>
-        </w:rPr>
-        <w:t>zet de bestanden online</w:t>
-      </w:r>
-    </w:p>
-    <w:p>
-      <w:pPr>
-        <w:rPr>
-          <w:lang w:val="nl-NL"/>
-        </w:rPr>
-      </w:pPr>
-    </w:p>
-    <w:p>
-      <w:pPr>
-        <w:rPr>
-          <w:lang w:val="nl-NL"/>
-        </w:rPr>
-      </w:pPr>
-      <w:proofErr w:type="gramStart"/>
-      <w:r>
-        <w:rPr>
-          <w:lang w:val="nl-NL"/>
-        </w:rPr>
-        <w:t>uitleg</w:t>
-      </w:r>
-      <w:proofErr w:type="gramEnd"/>
-      <w:r>
-        <w:rPr>
-          <w:lang w:val="nl-NL"/>
-        </w:rPr>
-        <w:t xml:space="preserve">: Een push zet de bestanden van de </w:t>
-      </w:r>
-      <w:proofErr w:type="spellStart"/>
-      <w:r>
-        <w:rPr>
-          <w:lang w:val="nl-NL"/>
-        </w:rPr>
-        <w:t>commits</w:t>
-      </w:r>
-      <w:proofErr w:type="spellEnd"/>
-      <w:r>
-        <w:rPr>
-          <w:lang w:val="nl-NL"/>
-        </w:rPr>
-        <w:t xml:space="preserve"> online</w:t>
-      </w:r>
-    </w:p>
-    <w:p>
-      <w:pPr>
-        <w:rPr>
-          <w:lang w:val="nl-NL"/>
-        </w:rPr>
-      </w:pPr>
-    </w:p>
-    <w:p>
-      <w:pPr>
-        <w:rPr>
-          <w:lang w:val="nl-NL"/>
-        </w:rPr>
-      </w:pPr>
-      <w:r>
-        <w:rPr>
-          <w:lang w:val="nl-NL"/>
-        </w:rPr>
-        <w:t>3)</w:t>
-      </w:r>
-      <w:r>
-        <w:rPr>
-          <w:lang w:val="nl-NL"/>
-        </w:rPr>
-        <w:t xml:space="preserve"> Welk onderdeel is niet cruciaal in een verslag?</w:t>
-      </w:r>
-    </w:p>
-    <w:p>
-      <w:pPr>
-        <w:rPr>
-          <w:lang w:val="nl-NL"/>
-        </w:rPr>
-      </w:pPr>
-      <w:r>
-        <w:rPr>
-          <w:lang w:val="nl-NL"/>
-        </w:rPr>
-        <w:t>a) Een logboek</w:t>
-      </w:r>
-    </w:p>
-    <w:p>
-      <w:pPr>
-        <w:rPr>
-          <w:lang w:val="nl-NL"/>
-        </w:rPr>
-      </w:pPr>
-      <w:r>
-        <w:rPr>
-          <w:lang w:val="nl-NL"/>
-        </w:rPr>
-        <w:t xml:space="preserve">b) </w:t>
-      </w:r>
-      <w:r>
-        <w:rPr>
-          <w:lang w:val="nl-NL"/>
-        </w:rPr>
-        <w:t>De resultaten</w:t>
-      </w:r>
-    </w:p>
-    <w:p>
-      <w:pPr>
-        <w:rPr>
-          <w:lang w:val="nl-NL"/>
-        </w:rPr>
-      </w:pPr>
+        <w:lastRenderedPageBreak/>
+        <w:t xml:space="preserve">c) </w:t>
+      </w:r>
       <w:r>
         <w:rPr>
           <w:highlight w:val="yellow"/>
           <w:lang w:val="nl-NL"/>
         </w:rPr>
-        <w:t>c) De visie</w:t>
-      </w:r>
-    </w:p>
-    <w:p>
-      <w:pPr>
-        <w:rPr>
-          <w:lang w:val="nl-NL"/>
-        </w:rPr>
-      </w:pPr>
-      <w:r>
-        <w:rPr>
-          <w:lang w:val="nl-NL"/>
-        </w:rPr>
-        <w:t>d) De werking van het product</w:t>
-      </w:r>
-    </w:p>
-    <w:p>
-      <w:pPr>
-        <w:rPr>
-          <w:lang w:val="nl-NL"/>
-        </w:rPr>
-      </w:pPr>
-    </w:p>
-    <w:p>
-      <w:pPr>
-        <w:rPr>
-          <w:lang w:val="nl-NL"/>
-        </w:rPr>
-      </w:pPr>
-      <w:proofErr w:type="gramStart"/>
-      <w:r>
-        <w:rPr>
-          <w:lang w:val="nl-NL"/>
-        </w:rPr>
-        <w:t>uitleg</w:t>
-      </w:r>
-      <w:proofErr w:type="gramEnd"/>
-      <w:r>
-        <w:rPr>
-          <w:lang w:val="nl-NL"/>
-        </w:rPr>
-        <w:t>: De visie is optioneel, al is het wel aan te bevelen, eventueel als onderdeel van de inleiding.</w:t>
-      </w:r>
-    </w:p>
-    <w:p>
-      <w:pPr>
-        <w:rPr>
-          <w:lang w:val="nl-NL"/>
-        </w:rPr>
-      </w:pPr>
-    </w:p>
-    <w:p>
-      <w:pPr>
-        <w:rPr>
-          <w:lang w:val="nl-NL"/>
-        </w:rPr>
-      </w:pPr>
-      <w:r>
-        <w:rPr>
-          <w:lang w:val="nl-NL"/>
-        </w:rPr>
-        <w:t>4) Wat is geen goed project voor informatica?</w:t>
-      </w:r>
-    </w:p>
-    <w:p>
-      <w:pPr>
-        <w:rPr>
-          <w:lang w:val="nl-NL"/>
-        </w:rPr>
-      </w:pPr>
-      <w:r>
-        <w:rPr>
-          <w:lang w:val="nl-NL"/>
-        </w:rPr>
-        <w:t>a) Een website maken</w:t>
-      </w:r>
-    </w:p>
-    <w:p>
-      <w:pPr>
-        <w:rPr>
-          <w:lang w:val="nl-NL"/>
-        </w:rPr>
-      </w:pPr>
-      <w:r>
-        <w:rPr>
-          <w:lang w:val="nl-NL"/>
-        </w:rPr>
-        <w:t>b) Een zelfrijdende arduino maken</w:t>
-      </w:r>
-    </w:p>
-    <w:p>
-      <w:pPr>
-        <w:rPr>
-          <w:lang w:val="nl-NL"/>
-        </w:rPr>
-      </w:pPr>
+        <w:t>o</w:t>
+      </w:r>
       <w:r>
         <w:rPr>
           <w:highlight w:val="yellow"/>
           <w:lang w:val="nl-NL"/>
         </w:rPr>
-        <w:lastRenderedPageBreak/>
-        <w:t>c) Onderzoeken</w:t>
+        <w:t>nderzoeken</w:t>
       </w:r>
       <w:r>
         <w:rPr>
@@ -475,68 +658,84 @@
         <w:rPr>
           <w:lang w:val="nl-NL"/>
         </w:rPr>
-        <w:t>d) Zelf een programma schrijven</w:t>
-      </w:r>
-    </w:p>
-    <w:p>
-      <w:pPr>
-        <w:rPr>
-          <w:lang w:val="nl-NL"/>
-        </w:rPr>
-      </w:pPr>
-    </w:p>
-    <w:p>
-      <w:pPr>
-        <w:rPr>
-          <w:lang w:val="nl-NL"/>
-        </w:rPr>
-      </w:pPr>
-      <w:proofErr w:type="gramStart"/>
-      <w:r>
-        <w:rPr>
-          <w:lang w:val="nl-NL"/>
-        </w:rPr>
-        <w:t>uitleg</w:t>
-      </w:r>
-      <w:proofErr w:type="gramEnd"/>
-      <w:r>
-        <w:rPr>
-          <w:lang w:val="nl-NL"/>
-        </w:rPr>
-        <w:t xml:space="preserve">: bij het onderzoeken van de werking van de CPU is er geen eindproduct en de omvang van het project is </w:t>
-      </w:r>
-      <w:r>
-        <w:rPr>
-          <w:lang w:val="nl-NL"/>
-        </w:rPr>
-        <w:t xml:space="preserve">al snel </w:t>
-      </w:r>
-      <w:r>
-        <w:rPr>
-          <w:lang w:val="nl-NL"/>
-        </w:rPr>
-        <w:t>of erg klein of het wordt te complex om goed uit te leggen</w:t>
-      </w:r>
-      <w:r>
-        <w:rPr>
-          <w:lang w:val="nl-NL"/>
-        </w:rPr>
-        <w:t xml:space="preserve"> wat je hebt geleerd</w:t>
-      </w:r>
-      <w:r>
-        <w:rPr>
-          <w:lang w:val="nl-NL"/>
-        </w:rPr>
-        <w:t>.</w:t>
-      </w:r>
-      <w:r>
-        <w:rPr>
-          <w:lang w:val="nl-NL"/>
-        </w:rPr>
-        <w:t xml:space="preserve"> Het is wel een goed project om voor jezelf uit te voeren.</w:t>
+        <w:t xml:space="preserve">d) </w:t>
+      </w:r>
+      <w:r>
+        <w:rPr>
+          <w:lang w:val="nl-NL"/>
+        </w:rPr>
+        <w:t>z</w:t>
+      </w:r>
+      <w:r>
+        <w:rPr>
+          <w:lang w:val="nl-NL"/>
+        </w:rPr>
+        <w:t>elf een programma schrijven</w:t>
+      </w:r>
+    </w:p>
+    <w:p>
+      <w:pPr>
+        <w:rPr>
+          <w:lang w:val="nl-NL"/>
+        </w:rPr>
+      </w:pPr>
+    </w:p>
+    <w:p>
+      <w:pPr>
+        <w:rPr>
+          <w:lang w:val="nl-NL"/>
+        </w:rPr>
+      </w:pPr>
+      <w:r>
+        <w:rPr>
+          <w:lang w:val="nl-NL"/>
+        </w:rPr>
+        <w:t xml:space="preserve">uitleg: </w:t>
+      </w:r>
+      <w:r>
+        <w:rPr>
+          <w:lang w:val="nl-NL"/>
+        </w:rPr>
+        <w:t>B</w:t>
       </w:r>
       <w:bookmarkStart w:id="0" w:name="_GoBack"/>
       <w:bookmarkEnd w:id="0"/>
+      <w:r>
+        <w:rPr>
+          <w:lang w:val="nl-NL"/>
+        </w:rPr>
+        <w:t xml:space="preserve">ij het onderzoeken van de werking van de CPU is er geen eindproduct en de omvang van het project is </w:t>
+      </w:r>
+      <w:r>
+        <w:rPr>
+          <w:lang w:val="nl-NL"/>
+        </w:rPr>
+        <w:t xml:space="preserve">al snel </w:t>
+      </w:r>
+      <w:r>
+        <w:rPr>
+          <w:lang w:val="nl-NL"/>
+        </w:rPr>
+        <w:t>of erg klein of het wordt te complex om goed uit te leggen</w:t>
+      </w:r>
+      <w:r>
+        <w:rPr>
+          <w:lang w:val="nl-NL"/>
+        </w:rPr>
+        <w:t xml:space="preserve"> wat je hebt geleerd</w:t>
+      </w:r>
+      <w:r>
+        <w:rPr>
+          <w:lang w:val="nl-NL"/>
+        </w:rPr>
+        <w:t>.</w:t>
+      </w:r>
+      <w:r>
+        <w:rPr>
+          <w:lang w:val="nl-NL"/>
+        </w:rPr>
+        <w:t xml:space="preserve"> Het is wel een goed project om voor jezelf uit te voeren.</w:t>
+      </w:r>
     </w:p>
     <w:sectPr>
       <w:pgSz w:w="12240" w:h="15840"/>
